--- a/Dokumentation/Forundersøgelse/Formel Usecase 009 - kommentere registrerede kørsler.docx
+++ b/Dokumentation/Forundersøgelse/Formel Usecase 009 - kommentere registrerede kørsler.docx
@@ -1,6 +1,6 @@
 
 <file path=word/document.xml><?xml version="1.0" encoding="utf-8"?>
-<w:document xmlns:wpc="http://schemas.microsoft.com/office/word/2010/wordprocessingCanvas" xmlns:mc="http://schemas.openxmlformats.org/markup-compatibility/2006" xmlns:o="urn:schemas-microsoft-com:office:office" xmlns:r="http://schemas.openxmlformats.org/officeDocument/2006/relationships" xmlns:m="http://schemas.openxmlformats.org/officeDocument/2006/math" xmlns:v="urn:schemas-microsoft-com:vml" xmlns:wp14="http://schemas.microsoft.com/office/word/2010/wordprocessingDrawing" xmlns:wp="http://schemas.openxmlformats.org/drawingml/2006/wordprocessingDrawing" xmlns:w10="urn:schemas-microsoft-com:office:word" xmlns:w="http://schemas.openxmlformats.org/wordprocessingml/2006/main" xmlns:w14="http://schemas.microsoft.com/office/word/2010/wordml" xmlns:w15="http://schemas.microsoft.com/office/word/2012/wordml" xmlns:wpg="http://schemas.microsoft.com/office/word/2010/wordprocessingGroup" xmlns:wpi="http://schemas.microsoft.com/office/word/2010/wordprocessingInk" xmlns:wne="http://schemas.microsoft.com/office/word/2006/wordml" xmlns:wps="http://schemas.microsoft.com/office/word/2010/wordprocessingShape" mc:Ignorable="w14 w15 wp14">
+<w:document xmlns:wpc="http://schemas.microsoft.com/office/word/2010/wordprocessingCanvas" xmlns:cx="http://schemas.microsoft.com/office/drawing/2014/chartex" xmlns:cx1="http://schemas.microsoft.com/office/drawing/2015/9/8/chartex" xmlns:cx2="http://schemas.microsoft.com/office/drawing/2015/10/21/chartex" xmlns:mc="http://schemas.openxmlformats.org/markup-compatibility/2006" xmlns:o="urn:schemas-microsoft-com:office:office" xmlns:r="http://schemas.openxmlformats.org/officeDocument/2006/relationships" xmlns:m="http://schemas.openxmlformats.org/officeDocument/2006/math" xmlns:v="urn:schemas-microsoft-com:vml" xmlns:wp14="http://schemas.microsoft.com/office/word/2010/wordprocessingDrawing" xmlns:wp="http://schemas.openxmlformats.org/drawingml/2006/wordprocessingDrawing" xmlns:w10="urn:schemas-microsoft-com:office:word" xmlns:w="http://schemas.openxmlformats.org/wordprocessingml/2006/main" xmlns:w14="http://schemas.microsoft.com/office/word/2010/wordml" xmlns:w15="http://schemas.microsoft.com/office/word/2012/wordml" xmlns:w16se="http://schemas.microsoft.com/office/word/2015/wordml/symex" xmlns:wpg="http://schemas.microsoft.com/office/word/2010/wordprocessingGroup" xmlns:wpi="http://schemas.microsoft.com/office/word/2010/wordprocessingInk" xmlns:wne="http://schemas.microsoft.com/office/word/2006/wordml" xmlns:wps="http://schemas.microsoft.com/office/word/2010/wordprocessingShape" mc:Ignorable="w14 w15 w16se wp14">
   <w:body>
     <w:p>
       <w:pPr>
@@ -54,11 +54,9 @@
       </w:r>
     </w:p>
     <w:p>
-      <w:proofErr w:type="spellStart"/>
       <w:r>
         <w:t>MidtTrafik</w:t>
       </w:r>
-      <w:proofErr w:type="spellEnd"/>
     </w:p>
     <w:p>
       <w:pPr>
@@ -72,24 +70,11 @@
       </w:r>
     </w:p>
     <w:p>
-      <w:proofErr w:type="spellStart"/>
-      <w:r>
-        <w:t>Midttraffik</w:t>
-      </w:r>
-      <w:proofErr w:type="spellEnd"/>
-      <w:r>
-        <w:t xml:space="preserve"> er interesseret i at </w:t>
-      </w:r>
-      <w:r>
-        <w:t xml:space="preserve">kommentere en brugers kørsel så alle interne </w:t>
-      </w:r>
-      <w:proofErr w:type="spellStart"/>
-      <w:r>
-        <w:t>admins</w:t>
-      </w:r>
-      <w:proofErr w:type="spellEnd"/>
-      <w:r>
-        <w:t xml:space="preserve"> for systemet kan se informationerne til enhver tid.</w:t>
+      <w:r>
+        <w:t xml:space="preserve">Midttraffik er interesseret i at </w:t>
+      </w:r>
+      <w:r>
+        <w:t>kommentere en brugers kørsel så alle interne admins for systemet kan se informationerne til enhver tid.</w:t>
       </w:r>
     </w:p>
     <w:p>
@@ -110,25 +95,12 @@
         <w:pStyle w:val="Overskrift2"/>
       </w:pPr>
       <w:r>
-        <w:t xml:space="preserve">Succesgaranti (Success </w:t>
-      </w:r>
-      <w:proofErr w:type="spellStart"/>
-      <w:r>
-        <w:t>Guarantee</w:t>
-      </w:r>
-      <w:proofErr w:type="spellEnd"/>
-      <w:r>
-        <w:t xml:space="preserve"> / Postconditions)</w:t>
-      </w:r>
-    </w:p>
-    <w:p>
-      <w:proofErr w:type="spellStart"/>
-      <w:r>
-        <w:t>MidtTrafiks</w:t>
-      </w:r>
-      <w:proofErr w:type="spellEnd"/>
-      <w:r>
-        <w:t xml:space="preserve"> kommentar</w:t>
+        <w:t>Succesgaranti (Success Guarantee / Postconditions)</w:t>
+      </w:r>
+    </w:p>
+    <w:p>
+      <w:r>
+        <w:t>MidtTrafiks kommentar</w:t>
       </w:r>
       <w:r>
         <w:t xml:space="preserve"> er blevet gemt succesfuldt i systemet.</w:t>
@@ -154,19 +126,11 @@
           <w:color w:val="A6A6A6" w:themeColor="background1" w:themeShade="A6"/>
         </w:rPr>
       </w:pPr>
-      <w:proofErr w:type="spellStart"/>
-      <w:r>
-        <w:rPr>
-          <w:rFonts w:asciiTheme="minorHAnsi" w:hAnsiTheme="minorHAnsi"/>
-        </w:rPr>
-        <w:t>MidtTrafik</w:t>
-      </w:r>
-      <w:proofErr w:type="spellEnd"/>
-      <w:r>
-        <w:rPr>
-          <w:rFonts w:asciiTheme="minorHAnsi" w:hAnsiTheme="minorHAnsi"/>
-        </w:rPr>
-        <w:t xml:space="preserve"> vil gerne kommentere en kørsel.</w:t>
+      <w:r>
+        <w:rPr>
+          <w:rFonts w:asciiTheme="minorHAnsi" w:hAnsiTheme="minorHAnsi"/>
+        </w:rPr>
+        <w:t>MidtTrafik vil gerne kommentere en kørsel.</w:t>
       </w:r>
     </w:p>
     <w:p>
@@ -181,19 +145,11 @@
           <w:color w:val="A6A6A6" w:themeColor="background1" w:themeShade="A6"/>
         </w:rPr>
       </w:pPr>
-      <w:proofErr w:type="spellStart"/>
-      <w:r>
-        <w:rPr>
-          <w:rFonts w:asciiTheme="minorHAnsi" w:hAnsiTheme="minorHAnsi"/>
-        </w:rPr>
-        <w:t>MidtTrafik</w:t>
-      </w:r>
-      <w:proofErr w:type="spellEnd"/>
-      <w:r>
-        <w:rPr>
-          <w:rFonts w:asciiTheme="minorHAnsi" w:hAnsiTheme="minorHAnsi"/>
-        </w:rPr>
-        <w:t xml:space="preserve"> anmoder systemet om at kommentere en kørsel.</w:t>
+      <w:r>
+        <w:rPr>
+          <w:rFonts w:asciiTheme="minorHAnsi" w:hAnsiTheme="minorHAnsi"/>
+        </w:rPr>
+        <w:t>MidtTrafik anmoder systemet om at kommentere en kørsel.</w:t>
       </w:r>
     </w:p>
     <w:p>
@@ -212,13 +168,7 @@
         <w:rPr>
           <w:rFonts w:asciiTheme="minorHAnsi" w:hAnsiTheme="minorHAnsi"/>
         </w:rPr>
-        <w:t>Systemet fremviser en formular for kommentering</w:t>
-      </w:r>
-      <w:r>
-        <w:rPr>
-          <w:rFonts w:asciiTheme="minorHAnsi" w:hAnsiTheme="minorHAnsi"/>
-        </w:rPr>
-        <w:t>.</w:t>
+        <w:t>Systemet fremviser en formular for kommentering.</w:t>
       </w:r>
     </w:p>
     <w:p>
@@ -233,25 +183,11 @@
           <w:color w:val="A6A6A6" w:themeColor="background1" w:themeShade="A6"/>
         </w:rPr>
       </w:pPr>
-      <w:proofErr w:type="spellStart"/>
-      <w:r>
-        <w:rPr>
-          <w:rFonts w:asciiTheme="minorHAnsi" w:hAnsiTheme="minorHAnsi"/>
-        </w:rPr>
-        <w:t>MidtTrafik</w:t>
-      </w:r>
-      <w:proofErr w:type="spellEnd"/>
-      <w:r>
-        <w:rPr>
-          <w:rFonts w:asciiTheme="minorHAnsi" w:hAnsiTheme="minorHAnsi"/>
-        </w:rPr>
-        <w:t xml:space="preserve"> indtaster informationer til kommentaren og gemmer kommentaren</w:t>
-      </w:r>
-      <w:r>
-        <w:rPr>
-          <w:rFonts w:asciiTheme="minorHAnsi" w:hAnsiTheme="minorHAnsi"/>
-        </w:rPr>
-        <w:t>.</w:t>
+      <w:r>
+        <w:rPr>
+          <w:rFonts w:asciiTheme="minorHAnsi" w:hAnsiTheme="minorHAnsi"/>
+        </w:rPr>
+        <w:t>MidtTrafik indtaster informationer til kommentaren og gemmer kommentaren.</w:t>
       </w:r>
     </w:p>
     <w:p>
@@ -270,13 +206,7 @@
         <w:rPr>
           <w:rFonts w:asciiTheme="minorHAnsi" w:hAnsiTheme="minorHAnsi"/>
         </w:rPr>
-        <w:t>Systemet gemmer kommentaren på kørslen</w:t>
-      </w:r>
-      <w:r>
-        <w:rPr>
-          <w:rFonts w:asciiTheme="minorHAnsi" w:hAnsiTheme="minorHAnsi"/>
-        </w:rPr>
-        <w:t>.</w:t>
+        <w:t>Systemet gemmer kommentaren på kørslen.</w:t>
       </w:r>
     </w:p>
     <w:p>
@@ -299,7 +229,7 @@
         <w:rPr>
           <w:rFonts w:asciiTheme="minorHAnsi" w:hAnsiTheme="minorHAnsi"/>
         </w:rPr>
-        <w:t>4</w:t>
+        <w:t>*</w:t>
       </w:r>
       <w:r>
         <w:rPr>
@@ -311,21 +241,15 @@
         <w:rPr>
           <w:rFonts w:asciiTheme="minorHAnsi" w:hAnsiTheme="minorHAnsi"/>
         </w:rPr>
-        <w:t xml:space="preserve">Hvis </w:t>
-      </w:r>
-      <w:proofErr w:type="spellStart"/>
-      <w:r>
-        <w:rPr>
-          <w:rFonts w:asciiTheme="minorHAnsi" w:hAnsiTheme="minorHAnsi"/>
-        </w:rPr>
-        <w:t>MidtTrafik</w:t>
-      </w:r>
-      <w:proofErr w:type="spellEnd"/>
-      <w:r>
-        <w:rPr>
-          <w:rFonts w:asciiTheme="minorHAnsi" w:hAnsiTheme="minorHAnsi"/>
-        </w:rPr>
-        <w:t xml:space="preserve"> annullerer kommenteringen.</w:t>
+        <w:t>Når som helst</w:t>
+      </w:r>
+      <w:bookmarkStart w:id="0" w:name="_GoBack"/>
+      <w:bookmarkEnd w:id="0"/>
+      <w:r>
+        <w:rPr>
+          <w:rFonts w:asciiTheme="minorHAnsi" w:hAnsiTheme="minorHAnsi"/>
+        </w:rPr>
+        <w:t xml:space="preserve"> MidtTrafik annullerer kommenteringen.</w:t>
       </w:r>
     </w:p>
     <w:p>
@@ -390,149 +314,90 @@
         <w:t xml:space="preserve">Ikke-funktionelle krav </w:t>
       </w:r>
       <w:r>
-        <w:t xml:space="preserve">(Special </w:t>
-      </w:r>
-      <w:proofErr w:type="spellStart"/>
-      <w:r>
-        <w:t>Requirements</w:t>
-      </w:r>
-      <w:proofErr w:type="spellEnd"/>
+        <w:t>(Special Requirements)</w:t>
+      </w:r>
+    </w:p>
+    <w:p>
+      <w:r>
+        <w:t>Hovedscena</w:t>
+      </w:r>
+      <w:r>
+        <w:t>riet kan gennemføres på højest 1 minut</w:t>
+      </w:r>
+      <w:r>
+        <w:t xml:space="preserve"> i 90 % af tilfældene.</w:t>
+      </w:r>
+    </w:p>
+    <w:p>
+      <w:pPr>
+        <w:pStyle w:val="Overskrift2"/>
+        <w:rPr>
+          <w:lang w:val="en-US"/>
+        </w:rPr>
+      </w:pPr>
+      <w:r>
+        <w:rPr>
+          <w:lang w:val="en-US"/>
+        </w:rPr>
+        <w:t>Teknologier og dataformater (Technology and Data Variations List)</w:t>
+      </w:r>
+    </w:p>
+    <w:p>
+      <w:pPr>
+        <w:rPr>
+          <w:lang w:val="en-US"/>
+        </w:rPr>
+      </w:pPr>
+      <w:r>
+        <w:rPr>
+          <w:lang w:val="en-US"/>
+        </w:rPr>
+        <w:t>N/A</w:t>
+      </w:r>
+    </w:p>
+    <w:p>
+      <w:pPr>
+        <w:pStyle w:val="Overskrift2"/>
+        <w:rPr>
+          <w:lang w:val="en-US"/>
+        </w:rPr>
+      </w:pPr>
+      <w:r>
+        <w:rPr>
+          <w:lang w:val="en-US"/>
+        </w:rPr>
+        <w:t>Hyppighed (Frequency of Occurrence)</w:t>
+      </w:r>
+    </w:p>
+    <w:p>
+      <w:r>
+        <w:t xml:space="preserve">Hver gang </w:t>
+      </w:r>
+      <w:r>
+        <w:t>MidtTrafik v</w:t>
+      </w:r>
+      <w:r>
+        <w:t xml:space="preserve">il </w:t>
+      </w:r>
+      <w:r>
+        <w:t>kommentere en kørsel (1-5 gange om dagen</w:t>
+      </w:r>
       <w:r>
         <w:t>)</w:t>
       </w:r>
     </w:p>
     <w:p>
-      <w:r>
-        <w:t>Hovedscena</w:t>
-      </w:r>
-      <w:r>
-        <w:t>riet kan gennemføres på højest 3</w:t>
-      </w:r>
-      <w:r>
-        <w:t xml:space="preserve"> minutter i 90 % af tilfældene.</w:t>
-      </w:r>
-    </w:p>
-    <w:p>
       <w:pPr>
         <w:pStyle w:val="Overskrift2"/>
-        <w:rPr>
-          <w:lang w:val="en-US"/>
-        </w:rPr>
-      </w:pPr>
-      <w:proofErr w:type="spellStart"/>
-      <w:r>
-        <w:rPr>
-          <w:lang w:val="en-US"/>
-        </w:rPr>
-        <w:t>Teknologier</w:t>
-      </w:r>
-      <w:proofErr w:type="spellEnd"/>
-      <w:r>
-        <w:rPr>
-          <w:lang w:val="en-US"/>
-        </w:rPr>
-        <w:t xml:space="preserve"> </w:t>
-      </w:r>
-      <w:proofErr w:type="spellStart"/>
-      <w:r>
-        <w:rPr>
-          <w:lang w:val="en-US"/>
-        </w:rPr>
-        <w:t>og</w:t>
-      </w:r>
-      <w:proofErr w:type="spellEnd"/>
-      <w:r>
-        <w:rPr>
-          <w:lang w:val="en-US"/>
-        </w:rPr>
-        <w:t xml:space="preserve"> </w:t>
-      </w:r>
-      <w:proofErr w:type="spellStart"/>
-      <w:r>
-        <w:rPr>
-          <w:lang w:val="en-US"/>
-        </w:rPr>
-        <w:t>dataformater</w:t>
-      </w:r>
-      <w:proofErr w:type="spellEnd"/>
-      <w:r>
-        <w:rPr>
-          <w:lang w:val="en-US"/>
-        </w:rPr>
-        <w:t xml:space="preserve"> (Technology and Data Variations List)</w:t>
-      </w:r>
-    </w:p>
-    <w:p>
-      <w:pPr>
-        <w:rPr>
-          <w:lang w:val="en-US"/>
-        </w:rPr>
-      </w:pPr>
-      <w:r>
-        <w:rPr>
-          <w:lang w:val="en-US"/>
-        </w:rPr>
+      </w:pPr>
+      <w:r>
+        <w:t>Diverse (Miscellaneous)</w:t>
+      </w:r>
+    </w:p>
+    <w:p>
+      <w:r>
         <w:t>N/A</w:t>
       </w:r>
-    </w:p>
-    <w:p>
-      <w:pPr>
-        <w:pStyle w:val="Overskrift2"/>
-        <w:rPr>
-          <w:lang w:val="en-US"/>
-        </w:rPr>
-      </w:pPr>
-      <w:proofErr w:type="spellStart"/>
-      <w:r>
-        <w:rPr>
-          <w:lang w:val="en-US"/>
-        </w:rPr>
-        <w:t>Hyppighed</w:t>
-      </w:r>
-      <w:proofErr w:type="spellEnd"/>
-      <w:r>
-        <w:rPr>
-          <w:lang w:val="en-US"/>
-        </w:rPr>
-        <w:t xml:space="preserve"> (Frequency of Occurrence)</w:t>
-      </w:r>
-    </w:p>
-    <w:p>
-      <w:r>
-        <w:t xml:space="preserve">Hver gang </w:t>
-      </w:r>
-      <w:proofErr w:type="spellStart"/>
-      <w:r>
-        <w:t>MidtTrafik</w:t>
-      </w:r>
-      <w:proofErr w:type="spellEnd"/>
-      <w:r>
-        <w:t xml:space="preserve"> v</w:t>
-      </w:r>
-      <w:r>
-        <w:t xml:space="preserve">il </w:t>
-      </w:r>
-      <w:r>
-        <w:t>kommentere en kørsel (1-5 gange om dagen</w:t>
-      </w:r>
-      <w:r>
-        <w:t>)</w:t>
-      </w:r>
-    </w:p>
-    <w:p>
-      <w:pPr>
-        <w:pStyle w:val="Overskrift2"/>
-      </w:pPr>
-      <w:r>
-        <w:t>Diverse (Miscellaneous)</w:t>
-      </w:r>
-    </w:p>
-    <w:p>
-      <w:r>
-        <w:t>N/A</w:t>
-      </w:r>
-      <w:bookmarkStart w:id="0" w:name="_GoBack"/>
-      <w:bookmarkEnd w:id="0"/>
     </w:p>
     <w:sectPr>
       <w:pgSz w:w="11906" w:h="16838"/>
@@ -545,7 +410,7 @@
 </file>
 
 <file path=word/numbering.xml><?xml version="1.0" encoding="utf-8"?>
-<w:numbering xmlns:wpc="http://schemas.microsoft.com/office/word/2010/wordprocessingCanvas" xmlns:mc="http://schemas.openxmlformats.org/markup-compatibility/2006" xmlns:o="urn:schemas-microsoft-com:office:office" xmlns:r="http://schemas.openxmlformats.org/officeDocument/2006/relationships" xmlns:m="http://schemas.openxmlformats.org/officeDocument/2006/math" xmlns:v="urn:schemas-microsoft-com:vml" xmlns:wp14="http://schemas.microsoft.com/office/word/2010/wordprocessingDrawing" xmlns:wp="http://schemas.openxmlformats.org/drawingml/2006/wordprocessingDrawing" xmlns:w10="urn:schemas-microsoft-com:office:word" xmlns:w="http://schemas.openxmlformats.org/wordprocessingml/2006/main" xmlns:w14="http://schemas.microsoft.com/office/word/2010/wordml" xmlns:w15="http://schemas.microsoft.com/office/word/2012/wordml" xmlns:wpg="http://schemas.microsoft.com/office/word/2010/wordprocessingGroup" xmlns:wpi="http://schemas.microsoft.com/office/word/2010/wordprocessingInk" xmlns:wne="http://schemas.microsoft.com/office/word/2006/wordml" xmlns:wps="http://schemas.microsoft.com/office/word/2010/wordprocessingShape" mc:Ignorable="w14 w15 wp14">
+<w:numbering xmlns:wpc="http://schemas.microsoft.com/office/word/2010/wordprocessingCanvas" xmlns:cx="http://schemas.microsoft.com/office/drawing/2014/chartex" xmlns:cx1="http://schemas.microsoft.com/office/drawing/2015/9/8/chartex" xmlns:cx2="http://schemas.microsoft.com/office/drawing/2015/10/21/chartex" xmlns:mc="http://schemas.openxmlformats.org/markup-compatibility/2006" xmlns:o="urn:schemas-microsoft-com:office:office" xmlns:r="http://schemas.openxmlformats.org/officeDocument/2006/relationships" xmlns:m="http://schemas.openxmlformats.org/officeDocument/2006/math" xmlns:v="urn:schemas-microsoft-com:vml" xmlns:wp14="http://schemas.microsoft.com/office/word/2010/wordprocessingDrawing" xmlns:wp="http://schemas.openxmlformats.org/drawingml/2006/wordprocessingDrawing" xmlns:w10="urn:schemas-microsoft-com:office:word" xmlns:w="http://schemas.openxmlformats.org/wordprocessingml/2006/main" xmlns:w14="http://schemas.microsoft.com/office/word/2010/wordml" xmlns:w15="http://schemas.microsoft.com/office/word/2012/wordml" xmlns:w16se="http://schemas.microsoft.com/office/word/2015/wordml/symex" xmlns:wpg="http://schemas.microsoft.com/office/word/2010/wordprocessingGroup" xmlns:wpi="http://schemas.microsoft.com/office/word/2010/wordprocessingInk" xmlns:wne="http://schemas.microsoft.com/office/word/2006/wordml" xmlns:wps="http://schemas.microsoft.com/office/word/2010/wordprocessingShape" mc:Ignorable="w14 w15 w16se wp14">
   <w:abstractNum w:abstractNumId="0" w15:restartNumberingAfterBreak="0">
     <w:nsid w:val="02935FC2"/>
     <w:multiLevelType w:val="hybridMultilevel"/>
@@ -1084,7 +949,7 @@
 </file>
 
 <file path=word/styles.xml><?xml version="1.0" encoding="utf-8"?>
-<w:styles xmlns:mc="http://schemas.openxmlformats.org/markup-compatibility/2006" xmlns:r="http://schemas.openxmlformats.org/officeDocument/2006/relationships" xmlns:w="http://schemas.openxmlformats.org/wordprocessingml/2006/main" xmlns:w14="http://schemas.microsoft.com/office/word/2010/wordml" xmlns:w15="http://schemas.microsoft.com/office/word/2012/wordml" mc:Ignorable="w14 w15">
+<w:styles xmlns:mc="http://schemas.openxmlformats.org/markup-compatibility/2006" xmlns:r="http://schemas.openxmlformats.org/officeDocument/2006/relationships" xmlns:w="http://schemas.openxmlformats.org/wordprocessingml/2006/main" xmlns:w14="http://schemas.microsoft.com/office/word/2010/wordml" xmlns:w15="http://schemas.microsoft.com/office/word/2012/wordml" xmlns:w16se="http://schemas.microsoft.com/office/word/2015/wordml/symex" mc:Ignorable="w14 w15 w16se">
   <w:docDefaults>
     <w:rPrDefault>
       <w:rPr>
@@ -1100,7 +965,7 @@
       </w:pPr>
     </w:pPrDefault>
   </w:docDefaults>
-  <w:latentStyles w:defLockedState="0" w:defUIPriority="99" w:defSemiHidden="0" w:defUnhideWhenUsed="0" w:defQFormat="0" w:count="371">
+  <w:latentStyles w:defLockedState="0" w:defUIPriority="99" w:defSemiHidden="0" w:defUnhideWhenUsed="0" w:defQFormat="0" w:count="372">
     <w:lsdException w:name="Normal" w:uiPriority="0" w:qFormat="1"/>
     <w:lsdException w:name="heading 1" w:uiPriority="9" w:qFormat="1"/>
     <w:lsdException w:name="heading 2" w:semiHidden="1" w:uiPriority="9" w:unhideWhenUsed="1" w:qFormat="1"/>
@@ -1472,6 +1337,7 @@
     <w:lsdException w:name="List Table 5 Dark Accent 6" w:uiPriority="50"/>
     <w:lsdException w:name="List Table 6 Colorful Accent 6" w:uiPriority="51"/>
     <w:lsdException w:name="List Table 7 Colorful Accent 6" w:uiPriority="52"/>
+    <w:lsdException w:name="Mention" w:semiHidden="1" w:unhideWhenUsed="1"/>
   </w:latentStyles>
   <w:style w:type="paragraph" w:default="1" w:styleId="Normal">
     <w:name w:val="Normal"/>
@@ -1869,7 +1735,7 @@
 </file>
 
 <file path=customXml/itemProps1.xml><?xml version="1.0" encoding="utf-8"?>
-<ds:datastoreItem xmlns:ds="http://schemas.openxmlformats.org/officeDocument/2006/customXml" ds:itemID="{0E5D5147-B1F1-4333-AF57-AF33C3BB4880}">
+<ds:datastoreItem xmlns:ds="http://schemas.openxmlformats.org/officeDocument/2006/customXml" ds:itemID="{B9728CCB-3664-46E9-BEC2-2642B0DE9FC0}">
   <ds:schemaRefs>
     <ds:schemaRef ds:uri="http://schemas.openxmlformats.org/officeDocument/2006/bibliography"/>
   </ds:schemaRefs>
